--- a/js面试题.docx
+++ b/js面试题.docx
@@ -10,9 +10,6 @@
           <w:numId w:val="1"/>
         </w:numPr>
         <w:ind w:firstLineChars="0"/>
-        <w:rPr>
-          <w:rFonts w:hint="eastAsia"/>
-        </w:rPr>
       </w:pPr>
       <w:r>
         <w:t>原型链</w:t>
@@ -22,9 +19,6 @@
       <w:pPr>
         <w:pStyle w:val="a5"/>
         <w:ind w:left="420" w:firstLineChars="0" w:firstLine="0"/>
-        <w:rPr>
-          <w:rFonts w:hint="eastAsia"/>
-        </w:rPr>
       </w:pPr>
       <w:r>
         <w:rPr>
@@ -71,9 +65,6 @@
       <w:pPr>
         <w:pStyle w:val="a5"/>
         <w:ind w:left="420" w:firstLineChars="0" w:firstLine="0"/>
-        <w:rPr>
-          <w:rFonts w:hint="eastAsia"/>
-        </w:rPr>
       </w:pPr>
       <w:r>
         <w:rPr>
@@ -104,9 +95,6 @@
       <w:pPr>
         <w:pStyle w:val="a5"/>
         <w:ind w:left="420" w:firstLineChars="0" w:firstLine="0"/>
-        <w:rPr>
-          <w:rFonts w:hint="eastAsia"/>
-        </w:rPr>
       </w:pPr>
       <w:r>
         <w:rPr>
@@ -199,13 +187,7 @@
         <w:t>。</w:t>
       </w:r>
     </w:p>
-    <w:p>
-      <w:pPr>
-        <w:rPr>
-          <w:rFonts w:hint="eastAsia"/>
-        </w:rPr>
-      </w:pPr>
-    </w:p>
+    <w:p/>
     <w:p>
       <w:pPr>
         <w:pStyle w:val="a5"/>
@@ -214,9 +196,6 @@
           <w:numId w:val="1"/>
         </w:numPr>
         <w:ind w:firstLineChars="0"/>
-        <w:rPr>
-          <w:rFonts w:hint="eastAsia"/>
-        </w:rPr>
       </w:pPr>
       <w:r>
         <w:rPr>
@@ -229,9 +208,6 @@
       <w:pPr>
         <w:pStyle w:val="a5"/>
         <w:ind w:left="420" w:firstLineChars="0" w:firstLine="0"/>
-        <w:rPr>
-          <w:rFonts w:hint="eastAsia"/>
-        </w:rPr>
       </w:pPr>
       <w:r>
         <w:t>https://blog.csdn.net/weixin_43558749/article/details/90905723</w:t>
@@ -247,7 +223,7 @@
         <w:ind w:firstLineChars="0"/>
         <w:rPr>
           <w:rStyle w:val="a7"/>
-          <w:rFonts w:ascii="Arial" w:hAnsi="Arial" w:cs="Arial" w:hint="eastAsia"/>
+          <w:rFonts w:ascii="Arial" w:hAnsi="Arial" w:cs="Arial"/>
           <w:color w:val="4D4D4D"/>
           <w:sz w:val="20"/>
           <w:szCs w:val="20"/>
@@ -400,7 +376,6 @@
         <w:ind w:firstLineChars="0"/>
         <w:rPr>
           <w:rStyle w:val="a7"/>
-          <w:rFonts w:hint="eastAsia"/>
           <w:b w:val="0"/>
           <w:bCs w:val="0"/>
         </w:rPr>
@@ -427,7 +402,6 @@
         <w:ind w:firstLineChars="0"/>
         <w:rPr>
           <w:rStyle w:val="a7"/>
-          <w:rFonts w:hint="eastAsia"/>
           <w:b w:val="0"/>
           <w:bCs w:val="0"/>
         </w:rPr>
@@ -454,7 +428,6 @@
         <w:ind w:firstLineChars="0"/>
         <w:rPr>
           <w:rStyle w:val="a7"/>
-          <w:rFonts w:hint="eastAsia"/>
           <w:b w:val="0"/>
           <w:bCs w:val="0"/>
         </w:rPr>
@@ -471,13 +444,7 @@
         <w:t>闭包的优点：可以用作缓存，存储数据</w:t>
       </w:r>
     </w:p>
-    <w:p>
-      <w:pPr>
-        <w:rPr>
-          <w:rFonts w:hint="eastAsia"/>
-        </w:rPr>
-      </w:pPr>
-    </w:p>
+    <w:p/>
     <w:p>
       <w:pPr>
         <w:pStyle w:val="a5"/>
@@ -486,9 +453,6 @@
           <w:numId w:val="1"/>
         </w:numPr>
         <w:ind w:firstLineChars="0"/>
-        <w:rPr>
-          <w:rFonts w:hint="eastAsia"/>
-        </w:rPr>
       </w:pPr>
       <w:r>
         <w:rPr>
@@ -501,9 +465,6 @@
       <w:pPr>
         <w:pStyle w:val="a5"/>
         <w:ind w:left="420" w:firstLineChars="0" w:firstLine="0"/>
-        <w:rPr>
-          <w:rFonts w:hint="eastAsia"/>
-        </w:rPr>
       </w:pPr>
       <w:r>
         <w:t>https://blog.csdn.net/weixin_39786171/article/details/80699736</w:t>
@@ -513,9 +474,6 @@
       <w:pPr>
         <w:pStyle w:val="a5"/>
         <w:ind w:left="420" w:firstLineChars="0" w:firstLine="0"/>
-        <w:rPr>
-          <w:rFonts w:hint="eastAsia"/>
-        </w:rPr>
       </w:pPr>
       <w:r>
         <w:rPr>
@@ -531,11 +489,6 @@
       </w:r>
     </w:p>
     <w:p>
-      <w:pPr>
-        <w:rPr>
-          <w:rFonts w:hint="eastAsia"/>
-        </w:rPr>
-      </w:pPr>
       <w:r>
         <w:rPr>
           <w:rFonts w:hint="eastAsia"/>
@@ -563,9 +516,6 @@
           <w:numId w:val="3"/>
         </w:numPr>
         <w:ind w:firstLineChars="0"/>
-        <w:rPr>
-          <w:rFonts w:hint="eastAsia"/>
-        </w:rPr>
       </w:pPr>
       <w:r>
         <w:rPr>
@@ -582,9 +532,6 @@
           <w:numId w:val="3"/>
         </w:numPr>
         <w:ind w:firstLineChars="0"/>
-        <w:rPr>
-          <w:rFonts w:hint="eastAsia"/>
-        </w:rPr>
       </w:pPr>
       <w:r>
         <w:rPr>
@@ -667,9 +614,6 @@
           <w:numId w:val="3"/>
         </w:numPr>
         <w:ind w:firstLineChars="0"/>
-        <w:rPr>
-          <w:rFonts w:hint="eastAsia"/>
-        </w:rPr>
       </w:pPr>
       <w:r>
         <w:rPr>
@@ -734,9 +678,6 @@
           <w:numId w:val="3"/>
         </w:numPr>
         <w:ind w:firstLineChars="0"/>
-        <w:rPr>
-          <w:rFonts w:hint="eastAsia"/>
-        </w:rPr>
       </w:pPr>
       <w:r>
         <w:rPr>
@@ -754,7 +695,7 @@
         <w:pStyle w:val="a5"/>
         <w:ind w:left="780" w:firstLineChars="0" w:firstLine="0"/>
         <w:rPr>
-          <w:rFonts w:ascii="Consolas" w:hAnsi="Consolas" w:hint="eastAsia"/>
+          <w:rFonts w:ascii="Consolas" w:hAnsi="Consolas"/>
           <w:color w:val="383A42"/>
           <w:sz w:val="18"/>
           <w:szCs w:val="18"/>
@@ -826,7 +767,7 @@
       <w:pPr>
         <w:ind w:left="360" w:firstLine="420"/>
         <w:rPr>
-          <w:rFonts w:ascii="Consolas" w:hAnsi="Consolas" w:hint="eastAsia"/>
+          <w:rFonts w:ascii="Consolas" w:hAnsi="Consolas"/>
           <w:color w:val="383A42"/>
           <w:sz w:val="18"/>
           <w:szCs w:val="18"/>
@@ -897,11 +838,6 @@
       </w:r>
     </w:p>
     <w:p>
-      <w:pPr>
-        <w:rPr>
-          <w:rFonts w:hint="eastAsia"/>
-        </w:rPr>
-      </w:pPr>
       <w:r>
         <w:rPr>
           <w:rFonts w:hint="eastAsia"/>
@@ -936,9 +872,6 @@
           <w:numId w:val="3"/>
         </w:numPr>
         <w:ind w:firstLineChars="0"/>
-        <w:rPr>
-          <w:rFonts w:hint="eastAsia"/>
-        </w:rPr>
       </w:pPr>
       <w:r>
         <w:rPr>
@@ -951,9 +884,6 @@
       <w:pPr>
         <w:pStyle w:val="a5"/>
         <w:ind w:left="780" w:firstLineChars="0" w:firstLine="0"/>
-        <w:rPr>
-          <w:rFonts w:hint="eastAsia"/>
-        </w:rPr>
       </w:pPr>
       <w:r>
         <w:rPr>
@@ -978,9 +908,6 @@
       <w:pPr>
         <w:pStyle w:val="a5"/>
         <w:ind w:left="780" w:firstLineChars="0" w:firstLine="0"/>
-        <w:rPr>
-          <w:rFonts w:hint="eastAsia"/>
-        </w:rPr>
       </w:pPr>
       <w:r>
         <w:rPr>
@@ -993,9 +920,6 @@
       <w:pPr>
         <w:pStyle w:val="a5"/>
         <w:ind w:left="780" w:firstLineChars="0" w:firstLine="0"/>
-        <w:rPr>
-          <w:rFonts w:hint="eastAsia"/>
-        </w:rPr>
       </w:pPr>
       <w:r>
         <w:rPr>
@@ -1021,9 +945,6 @@
       <w:pPr>
         <w:pStyle w:val="a5"/>
         <w:ind w:left="780" w:firstLineChars="0" w:firstLine="0"/>
-        <w:rPr>
-          <w:rFonts w:hint="eastAsia"/>
-        </w:rPr>
       </w:pPr>
       <w:r>
         <w:rPr>
@@ -1060,9 +981,6 @@
       <w:pPr>
         <w:pStyle w:val="a5"/>
         <w:ind w:left="780" w:firstLineChars="0" w:firstLine="0"/>
-        <w:rPr>
-          <w:rFonts w:hint="eastAsia"/>
-        </w:rPr>
       </w:pPr>
       <w:r>
         <w:rPr>
@@ -1099,9 +1017,6 @@
       <w:pPr>
         <w:pStyle w:val="a5"/>
         <w:ind w:left="780" w:firstLineChars="0" w:firstLine="0"/>
-        <w:rPr>
-          <w:rFonts w:hint="eastAsia"/>
-        </w:rPr>
       </w:pPr>
     </w:p>
     <w:p>
@@ -1112,9 +1027,6 @@
           <w:numId w:val="1"/>
         </w:numPr>
         <w:ind w:firstLineChars="0"/>
-        <w:rPr>
-          <w:rFonts w:hint="eastAsia"/>
-        </w:rPr>
       </w:pPr>
       <w:r>
         <w:rPr>
@@ -1127,9 +1039,6 @@
       <w:pPr>
         <w:pStyle w:val="a5"/>
         <w:ind w:left="420" w:firstLineChars="0" w:firstLine="0"/>
-        <w:rPr>
-          <w:rFonts w:hint="eastAsia"/>
-        </w:rPr>
       </w:pPr>
       <w:r>
         <w:rPr>
@@ -1166,9 +1075,6 @@
       <w:pPr>
         <w:pStyle w:val="a5"/>
         <w:ind w:left="420" w:firstLineChars="0" w:firstLine="0"/>
-        <w:rPr>
-          <w:rFonts w:hint="eastAsia"/>
-        </w:rPr>
       </w:pPr>
       <w:r>
         <w:rPr>
@@ -1287,9 +1193,6 @@
           <w:numId w:val="1"/>
         </w:numPr>
         <w:ind w:firstLineChars="0"/>
-        <w:rPr>
-          <w:rFonts w:hint="eastAsia"/>
-        </w:rPr>
       </w:pPr>
       <w:r>
         <w:rPr>
@@ -1302,9 +1205,6 @@
       <w:pPr>
         <w:pStyle w:val="a5"/>
         <w:ind w:left="420" w:firstLineChars="0" w:firstLine="0"/>
-        <w:rPr>
-          <w:rFonts w:hint="eastAsia"/>
-        </w:rPr>
       </w:pPr>
       <w:r>
         <w:rPr>
@@ -1317,9 +1217,6 @@
       <w:pPr>
         <w:pStyle w:val="a5"/>
         <w:ind w:left="420" w:firstLineChars="0" w:firstLine="0"/>
-        <w:rPr>
-          <w:rFonts w:hint="eastAsia"/>
-        </w:rPr>
       </w:pPr>
       <w:r>
         <w:rPr>
@@ -1333,9 +1230,6 @@
       <w:pPr>
         <w:pStyle w:val="a5"/>
         <w:ind w:left="420" w:firstLineChars="0" w:firstLine="0"/>
-        <w:rPr>
-          <w:rFonts w:hint="eastAsia"/>
-        </w:rPr>
       </w:pPr>
       <w:r>
         <w:rPr>
@@ -1355,9 +1249,6 @@
       <w:pPr>
         <w:pStyle w:val="a5"/>
         <w:ind w:left="420" w:firstLineChars="0"/>
-        <w:rPr>
-          <w:rFonts w:hint="eastAsia"/>
-        </w:rPr>
       </w:pPr>
       <w:r>
         <w:rPr>
@@ -1370,9 +1261,6 @@
       <w:pPr>
         <w:pStyle w:val="a5"/>
         <w:ind w:left="420" w:firstLineChars="0"/>
-        <w:rPr>
-          <w:rFonts w:hint="eastAsia"/>
-        </w:rPr>
       </w:pPr>
       <w:r>
         <w:rPr>
@@ -1386,9 +1274,6 @@
       <w:pPr>
         <w:pStyle w:val="a5"/>
         <w:ind w:left="420" w:firstLineChars="0"/>
-        <w:rPr>
-          <w:rFonts w:hint="eastAsia"/>
-        </w:rPr>
       </w:pPr>
       <w:r>
         <w:rPr>
@@ -1401,9 +1286,6 @@
       <w:pPr>
         <w:pStyle w:val="a5"/>
         <w:ind w:left="420" w:firstLineChars="0" w:firstLine="0"/>
-        <w:rPr>
-          <w:rFonts w:hint="eastAsia"/>
-        </w:rPr>
       </w:pPr>
       <w:r>
         <w:rPr>
@@ -1416,9 +1298,6 @@
       <w:pPr>
         <w:pStyle w:val="a5"/>
         <w:ind w:left="420" w:firstLineChars="0" w:firstLine="0"/>
-        <w:rPr>
-          <w:rFonts w:hint="eastAsia"/>
-        </w:rPr>
       </w:pPr>
       <w:r>
         <w:rPr>
@@ -1431,9 +1310,6 @@
       <w:pPr>
         <w:pStyle w:val="a5"/>
         <w:ind w:left="420" w:firstLineChars="0" w:firstLine="0"/>
-        <w:rPr>
-          <w:rFonts w:hint="eastAsia"/>
-        </w:rPr>
       </w:pPr>
       <w:r>
         <w:rPr>
@@ -1471,9 +1347,6 @@
       <w:pPr>
         <w:pStyle w:val="a5"/>
         <w:ind w:left="420" w:firstLineChars="0" w:firstLine="0"/>
-        <w:rPr>
-          <w:rFonts w:hint="eastAsia"/>
-        </w:rPr>
       </w:pPr>
       <w:r>
         <w:rPr>
@@ -1486,9 +1359,6 @@
       <w:pPr>
         <w:pStyle w:val="a5"/>
         <w:ind w:left="420" w:firstLineChars="0" w:firstLine="0"/>
-        <w:rPr>
-          <w:rFonts w:hint="eastAsia"/>
-        </w:rPr>
       </w:pPr>
     </w:p>
     <w:p>
@@ -1499,9 +1369,6 @@
           <w:numId w:val="1"/>
         </w:numPr>
         <w:ind w:firstLineChars="0"/>
-        <w:rPr>
-          <w:rFonts w:hint="eastAsia"/>
-        </w:rPr>
       </w:pPr>
       <w:r>
         <w:rPr>
@@ -1514,9 +1381,6 @@
       <w:pPr>
         <w:pStyle w:val="a5"/>
         <w:ind w:left="420" w:firstLineChars="0" w:firstLine="0"/>
-        <w:rPr>
-          <w:rFonts w:hint="eastAsia"/>
-        </w:rPr>
       </w:pPr>
       <w:r>
         <w:rPr>
@@ -1529,9 +1393,6 @@
       <w:pPr>
         <w:pStyle w:val="a5"/>
         <w:ind w:left="420" w:firstLineChars="0" w:firstLine="0"/>
-        <w:rPr>
-          <w:rFonts w:hint="eastAsia"/>
-        </w:rPr>
       </w:pPr>
       <w:r>
         <w:rPr>
@@ -1550,9 +1411,6 @@
       <w:pPr>
         <w:pStyle w:val="a5"/>
         <w:ind w:left="840" w:firstLineChars="0" w:firstLine="0"/>
-        <w:rPr>
-          <w:rFonts w:hint="eastAsia"/>
-        </w:rPr>
       </w:pPr>
       <w:r>
         <w:rPr>
@@ -1571,9 +1429,6 @@
       <w:pPr>
         <w:pStyle w:val="a5"/>
         <w:ind w:left="420" w:firstLineChars="0" w:firstLine="0"/>
-        <w:rPr>
-          <w:rFonts w:hint="eastAsia"/>
-        </w:rPr>
       </w:pPr>
       <w:r>
         <w:rPr>
@@ -1611,9 +1466,6 @@
       <w:pPr>
         <w:pStyle w:val="a5"/>
         <w:ind w:left="420" w:firstLineChars="0" w:firstLine="0"/>
-        <w:rPr>
-          <w:rFonts w:hint="eastAsia"/>
-        </w:rPr>
       </w:pPr>
       <w:r>
         <w:rPr>
@@ -1626,9 +1478,6 @@
       <w:pPr>
         <w:pStyle w:val="a5"/>
         <w:ind w:left="420" w:firstLineChars="0" w:firstLine="0"/>
-        <w:rPr>
-          <w:rFonts w:hint="eastAsia"/>
-        </w:rPr>
       </w:pPr>
       <w:r>
         <w:rPr>
@@ -1641,9 +1490,6 @@
       <w:pPr>
         <w:pStyle w:val="a5"/>
         <w:ind w:left="420" w:firstLineChars="0" w:firstLine="0"/>
-        <w:rPr>
-          <w:rFonts w:hint="eastAsia"/>
-        </w:rPr>
       </w:pPr>
     </w:p>
     <w:p>
@@ -1654,9 +1500,6 @@
           <w:numId w:val="1"/>
         </w:numPr>
         <w:ind w:firstLineChars="0"/>
-        <w:rPr>
-          <w:rFonts w:hint="eastAsia"/>
-        </w:rPr>
       </w:pPr>
       <w:r>
         <w:rPr>
@@ -1669,9 +1512,6 @@
       <w:pPr>
         <w:pStyle w:val="a5"/>
         <w:ind w:left="420" w:firstLineChars="0" w:firstLine="0"/>
-        <w:rPr>
-          <w:rFonts w:hint="eastAsia"/>
-        </w:rPr>
       </w:pPr>
       <w:r>
         <w:rPr>
@@ -1724,9 +1564,6 @@
           <w:numId w:val="5"/>
         </w:numPr>
         <w:ind w:firstLineChars="0"/>
-        <w:rPr>
-          <w:rFonts w:hint="eastAsia"/>
-        </w:rPr>
       </w:pPr>
       <w:r>
         <w:t>浏览器逐行执行代码</w:t>
@@ -1779,9 +1616,6 @@
           <w:numId w:val="5"/>
         </w:numPr>
         <w:ind w:firstLineChars="0"/>
-        <w:rPr>
-          <w:rFonts w:hint="eastAsia"/>
-        </w:rPr>
       </w:pPr>
       <w:r>
         <w:rPr>
@@ -1816,9 +1650,6 @@
           <w:numId w:val="5"/>
         </w:numPr>
         <w:ind w:firstLineChars="0"/>
-        <w:rPr>
-          <w:rFonts w:hint="eastAsia"/>
-        </w:rPr>
       </w:pPr>
       <w:r>
         <w:rPr>
@@ -1842,9 +1673,6 @@
     <w:p>
       <w:pPr>
         <w:ind w:left="420"/>
-        <w:rPr>
-          <w:rFonts w:hint="eastAsia"/>
-        </w:rPr>
       </w:pPr>
       <w:r>
         <w:rPr>
@@ -1862,9 +1690,6 @@
     <w:p>
       <w:pPr>
         <w:ind w:left="420"/>
-        <w:rPr>
-          <w:rFonts w:hint="eastAsia"/>
-        </w:rPr>
       </w:pPr>
       <w:r>
         <w:rPr>
@@ -1882,6 +1707,9 @@
     <w:p>
       <w:pPr>
         <w:ind w:left="420"/>
+        <w:rPr>
+          <w:rFonts w:hint="eastAsia"/>
+        </w:rPr>
       </w:pPr>
       <w:r>
         <w:rPr>
@@ -1906,6 +1734,181 @@
           <w:rFonts w:hint="eastAsia"/>
         </w:rPr>
         <w:t>ui rendering</w:t>
+      </w:r>
+    </w:p>
+    <w:p>
+      <w:pPr>
+        <w:ind w:left="420"/>
+        <w:rPr>
+          <w:rFonts w:hint="eastAsia"/>
+        </w:rPr>
+      </w:pPr>
+    </w:p>
+    <w:p>
+      <w:pPr>
+        <w:pStyle w:val="a5"/>
+        <w:numPr>
+          <w:ilvl w:val="0"/>
+          <w:numId w:val="1"/>
+        </w:numPr>
+        <w:ind w:firstLineChars="0"/>
+        <w:rPr>
+          <w:rFonts w:hint="eastAsia"/>
+        </w:rPr>
+      </w:pPr>
+      <w:r>
+        <w:rPr>
+          <w:rFonts w:hint="eastAsia"/>
+        </w:rPr>
+        <w:t>捕获与冒泡</w:t>
+      </w:r>
+    </w:p>
+    <w:p>
+      <w:pPr>
+        <w:pStyle w:val="a5"/>
+        <w:ind w:left="420" w:firstLineChars="0" w:firstLine="0"/>
+        <w:rPr>
+          <w:rFonts w:hint="eastAsia"/>
+        </w:rPr>
+      </w:pPr>
+      <w:hyperlink r:id="rId8" w:history="1">
+        <w:r>
+          <w:rPr>
+            <w:rStyle w:val="a8"/>
+          </w:rPr>
+          <w:t>https://www.cnblogs.com/christineqing/p/7607113.html</w:t>
+        </w:r>
+      </w:hyperlink>
+    </w:p>
+    <w:p>
+      <w:pPr>
+        <w:pStyle w:val="a5"/>
+        <w:ind w:left="420" w:firstLineChars="0" w:firstLine="0"/>
+        <w:rPr>
+          <w:rFonts w:hint="eastAsia"/>
+        </w:rPr>
+      </w:pPr>
+      <w:hyperlink r:id="rId9" w:history="1">
+        <w:r>
+          <w:rPr>
+            <w:rStyle w:val="a8"/>
+          </w:rPr>
+          <w:t>https://www.jianshu.com/p/bfce6ea44bb0</w:t>
+        </w:r>
+      </w:hyperlink>
+    </w:p>
+    <w:p>
+      <w:pPr>
+        <w:pStyle w:val="a5"/>
+        <w:ind w:left="420" w:firstLineChars="0" w:firstLine="0"/>
+        <w:rPr>
+          <w:rFonts w:hint="eastAsia"/>
+        </w:rPr>
+      </w:pPr>
+      <w:r>
+        <w:rPr>
+          <w:rFonts w:hint="eastAsia"/>
+        </w:rPr>
+        <w:t>在</w:t>
+      </w:r>
+      <w:r>
+        <w:rPr>
+          <w:rFonts w:hint="eastAsia"/>
+        </w:rPr>
+        <w:t>vue</w:t>
+      </w:r>
+      <w:r>
+        <w:rPr>
+          <w:rFonts w:hint="eastAsia"/>
+        </w:rPr>
+        <w:t>中，事件传递默认是冒泡，</w:t>
+      </w:r>
+      <w:r>
+        <w:rPr>
+          <w:rFonts w:hint="eastAsia"/>
+        </w:rPr>
+        <w:t>@click.captrue</w:t>
+      </w:r>
+      <w:r>
+        <w:rPr>
+          <w:rFonts w:hint="eastAsia"/>
+        </w:rPr>
+        <w:t>通过修饰符</w:t>
+      </w:r>
+      <w:r>
+        <w:rPr>
+          <w:rFonts w:hint="eastAsia"/>
+        </w:rPr>
+        <w:t>captrue</w:t>
+      </w:r>
+      <w:r>
+        <w:rPr>
+          <w:rFonts w:hint="eastAsia"/>
+        </w:rPr>
+        <w:t>可改为事件捕获，</w:t>
+      </w:r>
+      <w:r>
+        <w:rPr>
+          <w:rFonts w:hint="eastAsia"/>
+        </w:rPr>
+        <w:t>@click.stop</w:t>
+      </w:r>
+      <w:r>
+        <w:rPr>
+          <w:rFonts w:hint="eastAsia"/>
+        </w:rPr>
+        <w:t>可通过</w:t>
+      </w:r>
+      <w:r>
+        <w:rPr>
+          <w:rFonts w:hint="eastAsia"/>
+        </w:rPr>
+        <w:t>stop</w:t>
+      </w:r>
+      <w:r>
+        <w:rPr>
+          <w:rFonts w:hint="eastAsia"/>
+        </w:rPr>
+        <w:t>修饰符阻止事件传递。</w:t>
+      </w:r>
+    </w:p>
+    <w:p>
+      <w:pPr>
+        <w:pStyle w:val="a5"/>
+        <w:ind w:left="420" w:firstLineChars="0" w:firstLine="0"/>
+      </w:pPr>
+      <w:r>
+        <w:rPr>
+          <w:rFonts w:hint="eastAsia"/>
+        </w:rPr>
+        <w:t>js</w:t>
+      </w:r>
+      <w:r>
+        <w:rPr>
+          <w:rFonts w:hint="eastAsia"/>
+        </w:rPr>
+        <w:t>中，</w:t>
+      </w:r>
+      <w:r>
+        <w:rPr>
+          <w:rFonts w:hint="eastAsia"/>
+        </w:rPr>
+        <w:t>event.</w:t>
+      </w:r>
+      <w:r>
+        <w:t xml:space="preserve"> stopPropagation</w:t>
+      </w:r>
+      <w:r>
+        <w:rPr>
+          <w:rFonts w:hint="eastAsia"/>
+        </w:rPr>
+        <w:t>()</w:t>
+      </w:r>
+      <w:r>
+        <w:rPr>
+          <w:rFonts w:hint="eastAsia"/>
+        </w:rPr>
+        <w:t>阻止事件传递。</w:t>
       </w:r>
     </w:p>
     <w:sectPr>
@@ -2577,6 +2580,7 @@
   <w:style w:type="paragraph" w:default="1" w:styleId="a">
     <w:name w:val="Normal"/>
     <w:qFormat/>
+    <w:rsid w:val="009C216E"/>
     <w:pPr>
       <w:widowControl w:val="0"/>
       <w:jc w:val="both"/>
